--- a/TP2. E4 S4 Sprint Backlog con tareas y estimaciones.docx
+++ b/TP2. E4 S4 Sprint Backlog con tareas y estimaciones.docx
@@ -64,75 +64,500 @@
         <w:rPr>
           <w:lang w:eastAsia="en-US"/>
         </w:rPr>
+        <w:t>2</w:t>
+      </w:r>
+      <w:r>
+        <w:rPr>
+          <w:lang w:eastAsia="en-US"/>
+        </w:rPr>
+        <w:t xml:space="preserve"> </w:t>
+      </w:r>
+      <w:r>
+        <w:rPr>
+          <w:lang w:eastAsia="en-US"/>
+        </w:rPr>
+        <w:t xml:space="preserve">últimas </w:t>
+      </w:r>
+      <w:r>
+        <w:rPr>
+          <w:lang w:eastAsia="en-US"/>
+        </w:rPr>
+        <w:t xml:space="preserve">tareas del HI </w:t>
+      </w:r>
+      <w:r>
+        <w:rPr>
+          <w:lang w:eastAsia="en-US"/>
+        </w:rPr>
+        <w:t>2.</w:t>
+      </w:r>
+      <w:r>
+        <w:rPr>
+          <w:lang w:eastAsia="en-US"/>
+        </w:rPr>
+        <w:t>2,</w:t>
+      </w:r>
+      <w:r>
+        <w:rPr>
+          <w:lang w:eastAsia="en-US"/>
+        </w:rPr>
+        <w:t xml:space="preserve"> las </w:t>
+      </w:r>
+      <w:r>
+        <w:rPr>
+          <w:lang w:eastAsia="en-US"/>
+        </w:rPr>
+        <w:t>3</w:t>
+      </w:r>
+      <w:r>
+        <w:rPr>
+          <w:lang w:eastAsia="en-US"/>
+        </w:rPr>
+        <w:t xml:space="preserve"> tareas del HI </w:t>
+      </w:r>
+      <w:r>
+        <w:rPr>
+          <w:lang w:eastAsia="en-US"/>
+        </w:rPr>
+        <w:t>2.3 y la primera tarea del HI 2.4</w:t>
+      </w:r>
+      <w:r>
+        <w:rPr>
+          <w:lang w:eastAsia="en-US"/>
+        </w:rPr>
+        <w:t>, con un total de 6 tareas</w:t>
+      </w:r>
+      <w:r>
+        <w:rPr>
+          <w:lang w:eastAsia="en-US"/>
+        </w:rPr>
+        <w:t xml:space="preserve"> porque se desea cumplir con la cantidad de horas que se necesita para un Sprint, en este caso el Sprint </w:t>
+      </w:r>
+      <w:r>
+        <w:rPr>
+          <w:lang w:eastAsia="en-US"/>
+        </w:rPr>
         <w:t>4</w:t>
       </w:r>
       <w:r>
         <w:rPr>
           <w:lang w:eastAsia="en-US"/>
         </w:rPr>
-        <w:t xml:space="preserve"> tareas del HI </w:t>
+        <w:t xml:space="preserve"> durará 6</w:t>
       </w:r>
       <w:r>
         <w:rPr>
           <w:lang w:eastAsia="en-US"/>
         </w:rPr>
-        <w:t>2.3</w:t>
+        <w:t>5</w:t>
       </w:r>
       <w:r>
         <w:rPr>
           <w:lang w:eastAsia="en-US"/>
         </w:rPr>
-        <w:t xml:space="preserve"> y las 2 primeras tareas del HI </w:t>
-      </w:r>
-      <w:r>
-        <w:rPr>
-          <w:lang w:eastAsia="en-US"/>
-        </w:rPr>
-        <w:t>3</w:t>
-      </w:r>
-      <w:r>
-        <w:rPr>
-          <w:lang w:eastAsia="en-US"/>
-        </w:rPr>
-        <w:t>.</w:t>
-      </w:r>
-      <w:r>
-        <w:rPr>
-          <w:lang w:eastAsia="en-US"/>
-        </w:rPr>
-        <w:t>1, con un total de 6 tareas</w:t>
-      </w:r>
-      <w:r>
-        <w:rPr>
-          <w:lang w:eastAsia="en-US"/>
-        </w:rPr>
-        <w:t xml:space="preserve"> porque se desea cumplir con la cantidad de horas que se necesita para un Sprint, en este caso el Sprint </w:t>
-      </w:r>
-      <w:r>
-        <w:rPr>
-          <w:lang w:eastAsia="en-US"/>
-        </w:rPr>
-        <w:t>4</w:t>
-      </w:r>
-      <w:r>
-        <w:rPr>
-          <w:lang w:eastAsia="en-US"/>
-        </w:rPr>
-        <w:t xml:space="preserve"> durará 6</w:t>
-      </w:r>
-      <w:r>
-        <w:rPr>
-          <w:lang w:eastAsia="en-US"/>
-        </w:rPr>
-        <w:t>3</w:t>
-      </w:r>
-      <w:r>
-        <w:rPr>
-          <w:lang w:eastAsia="en-US"/>
-        </w:rPr>
         <w:t xml:space="preserve"> horas.</w:t>
       </w:r>
     </w:p>
+    <w:p>
+      <w:pPr>
+        <w:spacing w:before="100" w:beforeAutospacing="1" w:after="100" w:afterAutospacing="1" w:line="240" w:lineRule="auto"/>
+        <w:jc w:val="left"/>
+        <w:outlineLvl w:val="1"/>
+        <w:rPr>
+          <w:rFonts w:eastAsia="Times New Roman"/>
+          <w:b/>
+          <w:bCs/>
+          <w:sz w:val="36"/>
+          <w:szCs w:val="36"/>
+        </w:rPr>
+      </w:pPr>
+      <w:r>
+        <w:rPr>
+          <w:rFonts w:eastAsia="Times New Roman"/>
+          <w:b/>
+          <w:bCs/>
+          <w:sz w:val="36"/>
+          <w:szCs w:val="36"/>
+        </w:rPr>
+        <w:t>Historia de Usuario 2.2: Ingreso de texto por voz</w:t>
+      </w:r>
+    </w:p>
+    <w:p>
+      <w:pPr>
+        <w:spacing w:before="100" w:beforeAutospacing="1" w:after="100" w:afterAutospacing="1" w:line="240" w:lineRule="auto"/>
+        <w:rPr>
+          <w:rFonts w:eastAsia="Times New Roman"/>
+        </w:rPr>
+      </w:pPr>
+      <w:r>
+        <w:rPr>
+          <w:rFonts w:eastAsia="Times New Roman"/>
+          <w:b/>
+          <w:bCs/>
+        </w:rPr>
+        <w:t>Descripción:</w:t>
+      </w:r>
+      <w:r>
+        <w:rPr>
+          <w:rFonts w:eastAsia="Times New Roman"/>
+        </w:rPr>
+        <w:t xml:space="preserve"> Como usuario con discapacidad visual, quiero ingresar texto mediante comandos de voz para convertirlo a Braille.</w:t>
+      </w:r>
+    </w:p>
+    <w:p>
+      <w:pPr>
+        <w:rPr>
+          <w:rFonts w:eastAsia="Calibri"/>
+        </w:rPr>
+      </w:pPr>
+      <w:r>
+        <w:rPr>
+          <w:rFonts w:eastAsia="Calibri"/>
+        </w:rPr>
+        <w:t>Tareas:</w:t>
+      </w:r>
+    </w:p>
+    <w:tbl>
+      <w:tblPr>
+        <w:tblStyle w:val="Tabladecuadrcula4"/>
+        <w:tblW w:w="0" w:type="auto"/>
+        <w:tblLook w:val="04A0" w:firstRow="1" w:lastRow="0" w:firstColumn="1" w:lastColumn="0" w:noHBand="0" w:noVBand="1"/>
+      </w:tblPr>
+      <w:tblGrid>
+        <w:gridCol w:w="696"/>
+        <w:gridCol w:w="3387"/>
+        <w:gridCol w:w="1517"/>
+        <w:gridCol w:w="1731"/>
+        <w:gridCol w:w="1163"/>
+      </w:tblGrid>
+      <w:tr>
+        <w:trPr>
+          <w:cnfStyle w:val="100000000000" w:firstRow="1" w:lastRow="0" w:firstColumn="0" w:lastColumn="0" w:oddVBand="0" w:evenVBand="0" w:oddHBand="0" w:evenHBand="0" w:firstRowFirstColumn="0" w:firstRowLastColumn="0" w:lastRowFirstColumn="0" w:lastRowLastColumn="0"/>
+        </w:trPr>
+        <w:tc>
+          <w:tcPr>
+            <w:cnfStyle w:val="001000000000" w:firstRow="0" w:lastRow="0" w:firstColumn="1" w:lastColumn="0" w:oddVBand="0" w:evenVBand="0" w:oddHBand="0" w:evenHBand="0" w:firstRowFirstColumn="0" w:firstRowLastColumn="0" w:lastRowFirstColumn="0" w:lastRowLastColumn="0"/>
+            <w:tcW w:w="0" w:type="auto"/>
+            <w:hideMark/>
+          </w:tcPr>
+          <w:p>
+            <w:pPr>
+              <w:rPr>
+                <w:rFonts w:eastAsia="Calibri"/>
+              </w:rPr>
+            </w:pPr>
+            <w:r>
+              <w:rPr>
+                <w:rFonts w:eastAsia="Calibri"/>
+              </w:rPr>
+              <w:t>ID</w:t>
+            </w:r>
+          </w:p>
+        </w:tc>
+        <w:tc>
+          <w:tcPr>
+            <w:tcW w:w="0" w:type="auto"/>
+            <w:hideMark/>
+          </w:tcPr>
+          <w:p>
+            <w:pPr>
+              <w:cnfStyle w:val="100000000000" w:firstRow="1" w:lastRow="0" w:firstColumn="0" w:lastColumn="0" w:oddVBand="0" w:evenVBand="0" w:oddHBand="0" w:evenHBand="0" w:firstRowFirstColumn="0" w:firstRowLastColumn="0" w:lastRowFirstColumn="0" w:lastRowLastColumn="0"/>
+              <w:rPr>
+                <w:rFonts w:eastAsia="Calibri"/>
+              </w:rPr>
+            </w:pPr>
+            <w:r>
+              <w:rPr>
+                <w:rFonts w:eastAsia="Calibri"/>
+              </w:rPr>
+              <w:t>Tarea</w:t>
+            </w:r>
+          </w:p>
+        </w:tc>
+        <w:tc>
+          <w:tcPr>
+            <w:tcW w:w="0" w:type="auto"/>
+            <w:hideMark/>
+          </w:tcPr>
+          <w:p>
+            <w:pPr>
+              <w:cnfStyle w:val="100000000000" w:firstRow="1" w:lastRow="0" w:firstColumn="0" w:lastColumn="0" w:oddVBand="0" w:evenVBand="0" w:oddHBand="0" w:evenHBand="0" w:firstRowFirstColumn="0" w:firstRowLastColumn="0" w:lastRowFirstColumn="0" w:lastRowLastColumn="0"/>
+              <w:rPr>
+                <w:rFonts w:eastAsia="Calibri"/>
+              </w:rPr>
+            </w:pPr>
+            <w:r>
+              <w:rPr>
+                <w:rFonts w:eastAsia="Calibri"/>
+              </w:rPr>
+              <w:t>Responsable</w:t>
+            </w:r>
+          </w:p>
+        </w:tc>
+        <w:tc>
+          <w:tcPr>
+            <w:tcW w:w="0" w:type="auto"/>
+            <w:hideMark/>
+          </w:tcPr>
+          <w:p>
+            <w:pPr>
+              <w:cnfStyle w:val="100000000000" w:firstRow="1" w:lastRow="0" w:firstColumn="0" w:lastColumn="0" w:oddVBand="0" w:evenVBand="0" w:oddHBand="0" w:evenHBand="0" w:firstRowFirstColumn="0" w:firstRowLastColumn="0" w:lastRowFirstColumn="0" w:lastRowLastColumn="0"/>
+              <w:rPr>
+                <w:rFonts w:eastAsia="Calibri"/>
+              </w:rPr>
+            </w:pPr>
+            <w:r>
+              <w:rPr>
+                <w:rFonts w:eastAsia="Calibri"/>
+              </w:rPr>
+              <w:t>Estimación (Horas)</w:t>
+            </w:r>
+          </w:p>
+        </w:tc>
+        <w:tc>
+          <w:tcPr>
+            <w:tcW w:w="0" w:type="auto"/>
+            <w:hideMark/>
+          </w:tcPr>
+          <w:p>
+            <w:pPr>
+              <w:cnfStyle w:val="100000000000" w:firstRow="1" w:lastRow="0" w:firstColumn="0" w:lastColumn="0" w:oddVBand="0" w:evenVBand="0" w:oddHBand="0" w:evenHBand="0" w:firstRowFirstColumn="0" w:firstRowLastColumn="0" w:lastRowFirstColumn="0" w:lastRowLastColumn="0"/>
+              <w:rPr>
+                <w:rFonts w:eastAsia="Calibri"/>
+              </w:rPr>
+            </w:pPr>
+            <w:r>
+              <w:rPr>
+                <w:rFonts w:eastAsia="Calibri"/>
+              </w:rPr>
+              <w:t>Estado</w:t>
+            </w:r>
+          </w:p>
+        </w:tc>
+      </w:tr>
+      <w:tr>
+        <w:trPr>
+          <w:cnfStyle w:val="000000100000" w:firstRow="0" w:lastRow="0" w:firstColumn="0" w:lastColumn="0" w:oddVBand="0" w:evenVBand="0" w:oddHBand="1" w:evenHBand="0" w:firstRowFirstColumn="0" w:firstRowLastColumn="0" w:lastRowFirstColumn="0" w:lastRowLastColumn="0"/>
+        </w:trPr>
+        <w:tc>
+          <w:tcPr>
+            <w:cnfStyle w:val="001000000000" w:firstRow="0" w:lastRow="0" w:firstColumn="1" w:lastColumn="0" w:oddVBand="0" w:evenVBand="0" w:oddHBand="0" w:evenHBand="0" w:firstRowFirstColumn="0" w:firstRowLastColumn="0" w:lastRowFirstColumn="0" w:lastRowLastColumn="0"/>
+            <w:tcW w:w="0" w:type="auto"/>
+            <w:hideMark/>
+          </w:tcPr>
+          <w:p>
+            <w:pPr>
+              <w:rPr>
+                <w:rFonts w:eastAsia="Calibri"/>
+              </w:rPr>
+            </w:pPr>
+            <w:r>
+              <w:rPr>
+                <w:rFonts w:eastAsia="Calibri"/>
+              </w:rPr>
+              <w:t>2.2.4</w:t>
+            </w:r>
+          </w:p>
+        </w:tc>
+        <w:tc>
+          <w:tcPr>
+            <w:tcW w:w="0" w:type="auto"/>
+            <w:hideMark/>
+          </w:tcPr>
+          <w:p>
+            <w:pPr>
+              <w:cnfStyle w:val="000000100000" w:firstRow="0" w:lastRow="0" w:firstColumn="0" w:lastColumn="0" w:oddVBand="0" w:evenVBand="0" w:oddHBand="1" w:evenHBand="0" w:firstRowFirstColumn="0" w:firstRowLastColumn="0" w:lastRowFirstColumn="0" w:lastRowLastColumn="0"/>
+              <w:rPr>
+                <w:rFonts w:eastAsia="Calibri"/>
+              </w:rPr>
+            </w:pPr>
+            <w:r>
+              <w:rPr>
+                <w:rFonts w:eastAsia="Calibri"/>
+              </w:rPr>
+              <w:t>Desarrollar interfaz para mostrar y editar el texto transcrito</w:t>
+            </w:r>
+          </w:p>
+        </w:tc>
+        <w:tc>
+          <w:tcPr>
+            <w:tcW w:w="0" w:type="auto"/>
+            <w:hideMark/>
+          </w:tcPr>
+          <w:p>
+            <w:pPr>
+              <w:cnfStyle w:val="000000100000" w:firstRow="0" w:lastRow="0" w:firstColumn="0" w:lastColumn="0" w:oddVBand="0" w:evenVBand="0" w:oddHBand="1" w:evenHBand="0" w:firstRowFirstColumn="0" w:firstRowLastColumn="0" w:lastRowFirstColumn="0" w:lastRowLastColumn="0"/>
+              <w:rPr>
+                <w:rFonts w:eastAsia="Calibri"/>
+              </w:rPr>
+            </w:pPr>
+            <w:proofErr w:type="spellStart"/>
+            <w:r>
+              <w:rPr>
+                <w:rFonts w:eastAsia="Calibri"/>
+              </w:rPr>
+              <w:t>Frontend</w:t>
+            </w:r>
+            <w:proofErr w:type="spellEnd"/>
+            <w:r>
+              <w:rPr>
+                <w:rFonts w:eastAsia="Calibri"/>
+              </w:rPr>
+              <w:t xml:space="preserve"> Dev</w:t>
+            </w:r>
+          </w:p>
+        </w:tc>
+        <w:tc>
+          <w:tcPr>
+            <w:tcW w:w="0" w:type="auto"/>
+            <w:hideMark/>
+          </w:tcPr>
+          <w:p>
+            <w:pPr>
+              <w:cnfStyle w:val="000000100000" w:firstRow="0" w:lastRow="0" w:firstColumn="0" w:lastColumn="0" w:oddVBand="0" w:evenVBand="0" w:oddHBand="1" w:evenHBand="0" w:firstRowFirstColumn="0" w:firstRowLastColumn="0" w:lastRowFirstColumn="0" w:lastRowLastColumn="0"/>
+              <w:rPr>
+                <w:rFonts w:eastAsia="Calibri"/>
+              </w:rPr>
+            </w:pPr>
+            <w:r>
+              <w:rPr>
+                <w:rFonts w:eastAsia="Calibri"/>
+              </w:rPr>
+              <w:t>8</w:t>
+            </w:r>
+          </w:p>
+        </w:tc>
+        <w:tc>
+          <w:tcPr>
+            <w:tcW w:w="0" w:type="auto"/>
+            <w:hideMark/>
+          </w:tcPr>
+          <w:p>
+            <w:pPr>
+              <w:cnfStyle w:val="000000100000" w:firstRow="0" w:lastRow="0" w:firstColumn="0" w:lastColumn="0" w:oddVBand="0" w:evenVBand="0" w:oddHBand="1" w:evenHBand="0" w:firstRowFirstColumn="0" w:firstRowLastColumn="0" w:lastRowFirstColumn="0" w:lastRowLastColumn="0"/>
+              <w:rPr>
+                <w:rFonts w:eastAsia="Calibri"/>
+              </w:rPr>
+            </w:pPr>
+            <w:r>
+              <w:rPr>
+                <w:rFonts w:eastAsia="Calibri"/>
+              </w:rPr>
+              <w:t>Pendiente</w:t>
+            </w:r>
+          </w:p>
+        </w:tc>
+      </w:tr>
+      <w:tr>
+        <w:tc>
+          <w:tcPr>
+            <w:cnfStyle w:val="001000000000" w:firstRow="0" w:lastRow="0" w:firstColumn="1" w:lastColumn="0" w:oddVBand="0" w:evenVBand="0" w:oddHBand="0" w:evenHBand="0" w:firstRowFirstColumn="0" w:firstRowLastColumn="0" w:lastRowFirstColumn="0" w:lastRowLastColumn="0"/>
+            <w:tcW w:w="0" w:type="auto"/>
+            <w:hideMark/>
+          </w:tcPr>
+          <w:p>
+            <w:pPr>
+              <w:rPr>
+                <w:rFonts w:eastAsia="Calibri"/>
+              </w:rPr>
+            </w:pPr>
+            <w:r>
+              <w:rPr>
+                <w:rFonts w:eastAsia="Calibri"/>
+              </w:rPr>
+              <w:t>2.2.5</w:t>
+            </w:r>
+          </w:p>
+        </w:tc>
+        <w:tc>
+          <w:tcPr>
+            <w:tcW w:w="0" w:type="auto"/>
+            <w:hideMark/>
+          </w:tcPr>
+          <w:p>
+            <w:pPr>
+              <w:cnfStyle w:val="000000000000" w:firstRow="0" w:lastRow="0" w:firstColumn="0" w:lastColumn="0" w:oddVBand="0" w:evenVBand="0" w:oddHBand="0" w:evenHBand="0" w:firstRowFirstColumn="0" w:firstRowLastColumn="0" w:lastRowFirstColumn="0" w:lastRowLastColumn="0"/>
+              <w:rPr>
+                <w:rFonts w:eastAsia="Calibri"/>
+              </w:rPr>
+            </w:pPr>
+            <w:r>
+              <w:rPr>
+                <w:rFonts w:eastAsia="Calibri"/>
+              </w:rPr>
+              <w:t>Pruebas de transcripción de voz a texto</w:t>
+            </w:r>
+          </w:p>
+        </w:tc>
+        <w:tc>
+          <w:tcPr>
+            <w:tcW w:w="0" w:type="auto"/>
+            <w:hideMark/>
+          </w:tcPr>
+          <w:p>
+            <w:pPr>
+              <w:cnfStyle w:val="000000000000" w:firstRow="0" w:lastRow="0" w:firstColumn="0" w:lastColumn="0" w:oddVBand="0" w:evenVBand="0" w:oddHBand="0" w:evenHBand="0" w:firstRowFirstColumn="0" w:firstRowLastColumn="0" w:lastRowFirstColumn="0" w:lastRowLastColumn="0"/>
+              <w:rPr>
+                <w:rFonts w:eastAsia="Calibri"/>
+              </w:rPr>
+            </w:pPr>
+            <w:r>
+              <w:rPr>
+                <w:rFonts w:eastAsia="Calibri"/>
+              </w:rPr>
+              <w:t xml:space="preserve">QA </w:t>
+            </w:r>
+            <w:proofErr w:type="spellStart"/>
+            <w:r>
+              <w:rPr>
+                <w:rFonts w:eastAsia="Calibri"/>
+              </w:rPr>
+              <w:t>Engineer</w:t>
+            </w:r>
+            <w:proofErr w:type="spellEnd"/>
+          </w:p>
+        </w:tc>
+        <w:tc>
+          <w:tcPr>
+            <w:tcW w:w="0" w:type="auto"/>
+            <w:hideMark/>
+          </w:tcPr>
+          <w:p>
+            <w:pPr>
+              <w:cnfStyle w:val="000000000000" w:firstRow="0" w:lastRow="0" w:firstColumn="0" w:lastColumn="0" w:oddVBand="0" w:evenVBand="0" w:oddHBand="0" w:evenHBand="0" w:firstRowFirstColumn="0" w:firstRowLastColumn="0" w:lastRowFirstColumn="0" w:lastRowLastColumn="0"/>
+              <w:rPr>
+                <w:rFonts w:eastAsia="Calibri"/>
+              </w:rPr>
+            </w:pPr>
+            <w:r>
+              <w:rPr>
+                <w:rFonts w:eastAsia="Calibri"/>
+              </w:rPr>
+              <w:t>10</w:t>
+            </w:r>
+          </w:p>
+        </w:tc>
+        <w:tc>
+          <w:tcPr>
+            <w:tcW w:w="0" w:type="auto"/>
+            <w:hideMark/>
+          </w:tcPr>
+          <w:p>
+            <w:pPr>
+              <w:cnfStyle w:val="000000000000" w:firstRow="0" w:lastRow="0" w:firstColumn="0" w:lastColumn="0" w:oddVBand="0" w:evenVBand="0" w:oddHBand="0" w:evenHBand="0" w:firstRowFirstColumn="0" w:firstRowLastColumn="0" w:lastRowFirstColumn="0" w:lastRowLastColumn="0"/>
+              <w:rPr>
+                <w:rFonts w:eastAsia="Calibri"/>
+              </w:rPr>
+            </w:pPr>
+            <w:r>
+              <w:rPr>
+                <w:rFonts w:eastAsia="Calibri"/>
+              </w:rPr>
+              <w:t>Pendiente</w:t>
+            </w:r>
+          </w:p>
+        </w:tc>
+      </w:tr>
+    </w:tbl>
     <w:p>
       <w:pPr>
         <w:pStyle w:val="Ttulo2"/>
@@ -418,7 +843,7 @@
               <w:cnfStyle w:val="000000000000" w:firstRow="0" w:lastRow="0" w:firstColumn="0" w:lastColumn="0" w:oddVBand="0" w:evenVBand="0" w:oddHBand="0" w:evenHBand="0" w:firstRowFirstColumn="0" w:firstRowLastColumn="0" w:lastRowFirstColumn="0" w:lastRowLastColumn="0"/>
             </w:pPr>
             <w:r>
-              <w:t>8</w:t>
+              <w:t>10</w:t>
             </w:r>
           </w:p>
         </w:tc>
@@ -583,7 +1008,7 @@
               <w:cnfStyle w:val="000000000000" w:firstRow="0" w:lastRow="0" w:firstColumn="0" w:lastColumn="0" w:oddVBand="0" w:evenVBand="0" w:oddHBand="0" w:evenHBand="0" w:firstRowFirstColumn="0" w:firstRowLastColumn="0" w:lastRowFirstColumn="0" w:lastRowLastColumn="0"/>
             </w:pPr>
             <w:r>
-              <w:t>8</w:t>
+              <w:t>10</w:t>
             </w:r>
           </w:p>
         </w:tc>
@@ -605,64 +1030,62 @@
     </w:tbl>
     <w:p>
       <w:pPr>
-        <w:pStyle w:val="Ttulo2"/>
-        <w:rPr>
-          <w:rFonts w:ascii="Times New Roman" w:hAnsi="Times New Roman" w:cs="Times New Roman"/>
+        <w:spacing w:before="100" w:beforeAutospacing="1" w:after="100" w:afterAutospacing="1" w:line="240" w:lineRule="auto"/>
+        <w:jc w:val="left"/>
+        <w:outlineLvl w:val="1"/>
+        <w:rPr>
+          <w:rFonts w:eastAsia="Times New Roman"/>
           <w:b/>
           <w:bCs/>
-          <w:color w:val="000000" w:themeColor="text1"/>
           <w:sz w:val="36"/>
           <w:szCs w:val="36"/>
         </w:rPr>
       </w:pPr>
+      <w:r>
+        <w:rPr>
+          <w:rFonts w:eastAsia="Times New Roman"/>
+          <w:b/>
+          <w:bCs/>
+          <w:sz w:val="36"/>
+          <w:szCs w:val="36"/>
+        </w:rPr>
+        <w:t>Historia de Usuario 2.4: Historial de Traducciones</w:t>
+      </w:r>
     </w:p>
     <w:p>
       <w:pPr>
-        <w:pStyle w:val="Ttulo2"/>
-        <w:rPr>
-          <w:rFonts w:ascii="Times New Roman" w:hAnsi="Times New Roman" w:cs="Times New Roman"/>
+        <w:spacing w:before="100" w:beforeAutospacing="1" w:after="100" w:afterAutospacing="1" w:line="240" w:lineRule="auto"/>
+        <w:rPr>
+          <w:rFonts w:eastAsia="Times New Roman"/>
+        </w:rPr>
+      </w:pPr>
+      <w:r>
+        <w:rPr>
+          <w:rFonts w:eastAsia="Times New Roman"/>
           <w:b/>
           <w:bCs/>
-          <w:color w:val="000000" w:themeColor="text1"/>
-          <w:sz w:val="36"/>
-          <w:szCs w:val="36"/>
-        </w:rPr>
-      </w:pPr>
-      <w:r>
-        <w:rPr>
-          <w:rFonts w:ascii="Times New Roman" w:hAnsi="Times New Roman" w:cs="Times New Roman"/>
-          <w:b/>
-          <w:bCs/>
-          <w:color w:val="000000" w:themeColor="text1"/>
-          <w:sz w:val="36"/>
-          <w:szCs w:val="36"/>
-        </w:rPr>
-        <w:t>Historia de Usuario 3.1: Conexión Bluetooth</w:t>
+        </w:rPr>
+        <w:lastRenderedPageBreak/>
+        <w:t>Descripción:</w:t>
+      </w:r>
+      <w:r>
+        <w:rPr>
+          <w:rFonts w:eastAsia="Times New Roman"/>
+        </w:rPr>
+        <w:t xml:space="preserve"> Como usuario, quiero que las traducciones a Braille se guarden en la nube y pueda volver a abrirlas con mi cuenta, para acceder a mis conversiones anteriores sin necesidad de volver a escribirlas.</w:t>
       </w:r>
     </w:p>
     <w:p>
       <w:pPr>
-        <w:pStyle w:val="NormalWeb"/>
+        <w:spacing w:before="100" w:beforeAutospacing="1" w:after="100" w:afterAutospacing="1" w:line="240" w:lineRule="auto"/>
+        <w:rPr>
+          <w:rFonts w:eastAsia="Times New Roman"/>
+        </w:rPr>
       </w:pPr>
       <w:r>
         <w:rPr>
-          <w:b/>
-          <w:bCs/>
-        </w:rPr>
-        <w:t>Descripción:</w:t>
-      </w:r>
-      <w:r>
-        <w:t xml:space="preserve"> </w:t>
-      </w:r>
-      <w:r>
-        <w:t>Como usuario, quiero que la aplicación se conecte al dispositivo Braille mediante Bluetooth para transmitir los caracteres.</w:t>
-      </w:r>
-    </w:p>
-    <w:p>
-      <w:pPr>
-        <w:pStyle w:val="NormalWeb"/>
-      </w:pPr>
-      <w:r>
+          <w:rFonts w:eastAsia="Times New Roman"/>
+        </w:rPr>
         <w:t>Tareas:</w:t>
       </w:r>
     </w:p>
@@ -674,9 +1097,9 @@
       </w:tblPr>
       <w:tblGrid>
         <w:gridCol w:w="696"/>
-        <w:gridCol w:w="3246"/>
-        <w:gridCol w:w="1509"/>
-        <w:gridCol w:w="1880"/>
+        <w:gridCol w:w="3428"/>
+        <w:gridCol w:w="1505"/>
+        <w:gridCol w:w="1702"/>
         <w:gridCol w:w="1163"/>
       </w:tblGrid>
       <w:tr>
@@ -690,7 +1113,17 @@
             <w:hideMark/>
           </w:tcPr>
           <w:p>
-            <w:r>
+            <w:pPr>
+              <w:rPr>
+                <w:rFonts w:eastAsia="Calibri"/>
+                <w:color w:val="FFFFFF"/>
+              </w:rPr>
+            </w:pPr>
+            <w:r>
+              <w:rPr>
+                <w:rFonts w:eastAsia="Calibri"/>
+                <w:color w:val="FFFFFF"/>
+              </w:rPr>
               <w:t>ID</w:t>
             </w:r>
           </w:p>
@@ -703,8 +1136,16 @@
           <w:p>
             <w:pPr>
               <w:cnfStyle w:val="100000000000" w:firstRow="1" w:lastRow="0" w:firstColumn="0" w:lastColumn="0" w:oddVBand="0" w:evenVBand="0" w:oddHBand="0" w:evenHBand="0" w:firstRowFirstColumn="0" w:firstRowLastColumn="0" w:lastRowFirstColumn="0" w:lastRowLastColumn="0"/>
-            </w:pPr>
-            <w:r>
+              <w:rPr>
+                <w:rFonts w:eastAsia="Calibri"/>
+                <w:color w:val="FFFFFF"/>
+              </w:rPr>
+            </w:pPr>
+            <w:r>
+              <w:rPr>
+                <w:rFonts w:eastAsia="Calibri"/>
+                <w:color w:val="FFFFFF"/>
+              </w:rPr>
               <w:t>Tarea</w:t>
             </w:r>
           </w:p>
@@ -717,8 +1158,16 @@
           <w:p>
             <w:pPr>
               <w:cnfStyle w:val="100000000000" w:firstRow="1" w:lastRow="0" w:firstColumn="0" w:lastColumn="0" w:oddVBand="0" w:evenVBand="0" w:oddHBand="0" w:evenHBand="0" w:firstRowFirstColumn="0" w:firstRowLastColumn="0" w:lastRowFirstColumn="0" w:lastRowLastColumn="0"/>
-            </w:pPr>
-            <w:r>
+              <w:rPr>
+                <w:rFonts w:eastAsia="Calibri"/>
+                <w:color w:val="FFFFFF"/>
+              </w:rPr>
+            </w:pPr>
+            <w:r>
+              <w:rPr>
+                <w:rFonts w:eastAsia="Calibri"/>
+                <w:color w:val="FFFFFF"/>
+              </w:rPr>
               <w:t>Responsable</w:t>
             </w:r>
           </w:p>
@@ -731,8 +1180,16 @@
           <w:p>
             <w:pPr>
               <w:cnfStyle w:val="100000000000" w:firstRow="1" w:lastRow="0" w:firstColumn="0" w:lastColumn="0" w:oddVBand="0" w:evenVBand="0" w:oddHBand="0" w:evenHBand="0" w:firstRowFirstColumn="0" w:firstRowLastColumn="0" w:lastRowFirstColumn="0" w:lastRowLastColumn="0"/>
-            </w:pPr>
-            <w:r>
+              <w:rPr>
+                <w:rFonts w:eastAsia="Calibri"/>
+                <w:color w:val="FFFFFF"/>
+              </w:rPr>
+            </w:pPr>
+            <w:r>
+              <w:rPr>
+                <w:rFonts w:eastAsia="Calibri"/>
+                <w:color w:val="FFFFFF"/>
+              </w:rPr>
               <w:t>Estimación (Horas)</w:t>
             </w:r>
           </w:p>
@@ -745,8 +1202,16 @@
           <w:p>
             <w:pPr>
               <w:cnfStyle w:val="100000000000" w:firstRow="1" w:lastRow="0" w:firstColumn="0" w:lastColumn="0" w:oddVBand="0" w:evenVBand="0" w:oddHBand="0" w:evenHBand="0" w:firstRowFirstColumn="0" w:firstRowLastColumn="0" w:lastRowFirstColumn="0" w:lastRowLastColumn="0"/>
-            </w:pPr>
-            <w:r>
+              <w:rPr>
+                <w:rFonts w:eastAsia="Calibri"/>
+                <w:color w:val="FFFFFF"/>
+              </w:rPr>
+            </w:pPr>
+            <w:r>
+              <w:rPr>
+                <w:rFonts w:eastAsia="Calibri"/>
+                <w:color w:val="FFFFFF"/>
+              </w:rPr>
               <w:t>Estado</w:t>
             </w:r>
           </w:p>
@@ -760,49 +1225,66 @@
           <w:tcPr>
             <w:cnfStyle w:val="001000000000" w:firstRow="0" w:lastRow="0" w:firstColumn="1" w:lastColumn="0" w:oddVBand="0" w:evenVBand="0" w:oddHBand="0" w:evenHBand="0" w:firstRowFirstColumn="0" w:firstRowLastColumn="0" w:lastRowFirstColumn="0" w:lastRowLastColumn="0"/>
             <w:tcW w:w="0" w:type="auto"/>
-          </w:tcPr>
-          <w:p>
-            <w:r>
-              <w:t>3</w:t>
-            </w:r>
-            <w:r>
-              <w:t>.</w:t>
-            </w:r>
-            <w:r>
-              <w:t>1</w:t>
-            </w:r>
-            <w:r>
-              <w:t>.1</w:t>
-            </w:r>
-          </w:p>
-        </w:tc>
-        <w:tc>
-          <w:tcPr>
-            <w:tcW w:w="0" w:type="auto"/>
+            <w:hideMark/>
+          </w:tcPr>
+          <w:p>
+            <w:pPr>
+              <w:rPr>
+                <w:rFonts w:eastAsia="Calibri"/>
+              </w:rPr>
+            </w:pPr>
+            <w:r>
+              <w:rPr>
+                <w:rFonts w:eastAsia="Calibri"/>
+              </w:rPr>
+              <w:t>2.4.1</w:t>
+            </w:r>
+          </w:p>
+        </w:tc>
+        <w:tc>
+          <w:tcPr>
+            <w:tcW w:w="0" w:type="auto"/>
+            <w:hideMark/>
           </w:tcPr>
           <w:p>
             <w:pPr>
               <w:cnfStyle w:val="000000100000" w:firstRow="0" w:lastRow="0" w:firstColumn="0" w:lastColumn="0" w:oddVBand="0" w:evenVBand="0" w:oddHBand="1" w:evenHBand="0" w:firstRowFirstColumn="0" w:firstRowLastColumn="0" w:lastRowFirstColumn="0" w:lastRowLastColumn="0"/>
-            </w:pPr>
-            <w:r>
-              <w:t>Detectar dispositivos Bluetooth disponibles</w:t>
-            </w:r>
-          </w:p>
-        </w:tc>
-        <w:tc>
-          <w:tcPr>
-            <w:tcW w:w="0" w:type="auto"/>
+              <w:rPr>
+                <w:rFonts w:eastAsia="Calibri"/>
+              </w:rPr>
+            </w:pPr>
+            <w:r>
+              <w:rPr>
+                <w:rFonts w:eastAsia="Calibri"/>
+              </w:rPr>
+              <w:t>Diseñar esquema de base de datos para almacenar traducciones </w:t>
+            </w:r>
+          </w:p>
+        </w:tc>
+        <w:tc>
+          <w:tcPr>
+            <w:tcW w:w="0" w:type="auto"/>
+            <w:hideMark/>
           </w:tcPr>
           <w:p>
             <w:pPr>
               <w:cnfStyle w:val="000000100000" w:firstRow="0" w:lastRow="0" w:firstColumn="0" w:lastColumn="0" w:oddVBand="0" w:evenVBand="0" w:oddHBand="1" w:evenHBand="0" w:firstRowFirstColumn="0" w:firstRowLastColumn="0" w:lastRowFirstColumn="0" w:lastRowLastColumn="0"/>
+              <w:rPr>
+                <w:rFonts w:eastAsia="Calibri"/>
+              </w:rPr>
             </w:pPr>
             <w:proofErr w:type="spellStart"/>
             <w:r>
+              <w:rPr>
+                <w:rFonts w:eastAsia="Calibri"/>
+              </w:rPr>
               <w:t>Backend</w:t>
             </w:r>
             <w:proofErr w:type="spellEnd"/>
             <w:r>
+              <w:rPr>
+                <w:rFonts w:eastAsia="Calibri"/>
+              </w:rPr>
               <w:t xml:space="preserve"> Dev</w:t>
             </w:r>
           </w:p>
@@ -810,116 +1292,45 @@
         <w:tc>
           <w:tcPr>
             <w:tcW w:w="0" w:type="auto"/>
+            <w:hideMark/>
           </w:tcPr>
           <w:p>
             <w:pPr>
               <w:cnfStyle w:val="000000100000" w:firstRow="0" w:lastRow="0" w:firstColumn="0" w:lastColumn="0" w:oddVBand="0" w:evenVBand="0" w:oddHBand="1" w:evenHBand="0" w:firstRowFirstColumn="0" w:firstRowLastColumn="0" w:lastRowFirstColumn="0" w:lastRowLastColumn="0"/>
-            </w:pPr>
-            <w:r>
-              <w:t>16</w:t>
-            </w:r>
-          </w:p>
-        </w:tc>
-        <w:tc>
-          <w:tcPr>
-            <w:tcW w:w="0" w:type="auto"/>
+              <w:rPr>
+                <w:rFonts w:eastAsia="Calibri"/>
+              </w:rPr>
+            </w:pPr>
+            <w:r>
+              <w:rPr>
+                <w:rFonts w:eastAsia="Calibri"/>
+              </w:rPr>
+              <w:t>10</w:t>
+            </w:r>
+          </w:p>
+        </w:tc>
+        <w:tc>
+          <w:tcPr>
+            <w:tcW w:w="0" w:type="auto"/>
+            <w:hideMark/>
           </w:tcPr>
           <w:p>
             <w:pPr>
               <w:cnfStyle w:val="000000100000" w:firstRow="0" w:lastRow="0" w:firstColumn="0" w:lastColumn="0" w:oddVBand="0" w:evenVBand="0" w:oddHBand="1" w:evenHBand="0" w:firstRowFirstColumn="0" w:firstRowLastColumn="0" w:lastRowFirstColumn="0" w:lastRowLastColumn="0"/>
-            </w:pPr>
-            <w:r>
-              <w:t>Pendiente</w:t>
-            </w:r>
-          </w:p>
-        </w:tc>
-      </w:tr>
-      <w:tr>
-        <w:tc>
-          <w:tcPr>
-            <w:cnfStyle w:val="001000000000" w:firstRow="0" w:lastRow="0" w:firstColumn="1" w:lastColumn="0" w:oddVBand="0" w:evenVBand="0" w:oddHBand="0" w:evenHBand="0" w:firstRowFirstColumn="0" w:firstRowLastColumn="0" w:lastRowFirstColumn="0" w:lastRowLastColumn="0"/>
-            <w:tcW w:w="0" w:type="auto"/>
-            <w:hideMark/>
-          </w:tcPr>
-          <w:p>
-            <w:r>
-              <w:t>3</w:t>
-            </w:r>
-            <w:r>
-              <w:t>.</w:t>
-            </w:r>
-            <w:r>
-              <w:t>1</w:t>
-            </w:r>
-            <w:r>
-              <w:t>.2</w:t>
-            </w:r>
-          </w:p>
-        </w:tc>
-        <w:tc>
-          <w:tcPr>
-            <w:tcW w:w="0" w:type="auto"/>
-            <w:hideMark/>
-          </w:tcPr>
-          <w:p>
-            <w:pPr>
-              <w:cnfStyle w:val="000000000000" w:firstRow="0" w:lastRow="0" w:firstColumn="0" w:lastColumn="0" w:oddVBand="0" w:evenVBand="0" w:oddHBand="0" w:evenHBand="0" w:firstRowFirstColumn="0" w:firstRowLastColumn="0" w:lastRowFirstColumn="0" w:lastRowLastColumn="0"/>
-            </w:pPr>
-            <w:r>
-              <w:t>Implementar conexión y gestión de estado</w:t>
-            </w:r>
-          </w:p>
-        </w:tc>
-        <w:tc>
-          <w:tcPr>
-            <w:tcW w:w="0" w:type="auto"/>
-            <w:hideMark/>
-          </w:tcPr>
-          <w:p>
-            <w:pPr>
-              <w:cnfStyle w:val="000000000000" w:firstRow="0" w:lastRow="0" w:firstColumn="0" w:lastColumn="0" w:oddVBand="0" w:evenVBand="0" w:oddHBand="0" w:evenHBand="0" w:firstRowFirstColumn="0" w:firstRowLastColumn="0" w:lastRowFirstColumn="0" w:lastRowLastColumn="0"/>
-            </w:pPr>
-            <w:proofErr w:type="spellStart"/>
-            <w:r>
-              <w:t>Backend</w:t>
-            </w:r>
-            <w:proofErr w:type="spellEnd"/>
-            <w:r>
-              <w:t xml:space="preserve"> Dev</w:t>
-            </w:r>
-          </w:p>
-        </w:tc>
-        <w:tc>
-          <w:tcPr>
-            <w:tcW w:w="0" w:type="auto"/>
-            <w:hideMark/>
-          </w:tcPr>
-          <w:p>
-            <w:pPr>
-              <w:cnfStyle w:val="000000000000" w:firstRow="0" w:lastRow="0" w:firstColumn="0" w:lastColumn="0" w:oddVBand="0" w:evenVBand="0" w:oddHBand="0" w:evenHBand="0" w:firstRowFirstColumn="0" w:firstRowLastColumn="0" w:lastRowFirstColumn="0" w:lastRowLastColumn="0"/>
-            </w:pPr>
-            <w:r>
-              <w:t>14</w:t>
-            </w:r>
-          </w:p>
-        </w:tc>
-        <w:tc>
-          <w:tcPr>
-            <w:tcW w:w="0" w:type="auto"/>
-            <w:hideMark/>
-          </w:tcPr>
-          <w:p>
-            <w:pPr>
-              <w:cnfStyle w:val="000000000000" w:firstRow="0" w:lastRow="0" w:firstColumn="0" w:lastColumn="0" w:oddVBand="0" w:evenVBand="0" w:oddHBand="0" w:evenHBand="0" w:firstRowFirstColumn="0" w:firstRowLastColumn="0" w:lastRowFirstColumn="0" w:lastRowLastColumn="0"/>
-            </w:pPr>
-            <w:r>
+              <w:rPr>
+                <w:rFonts w:eastAsia="Calibri"/>
+              </w:rPr>
+            </w:pPr>
+            <w:r>
+              <w:rPr>
+                <w:rFonts w:eastAsia="Calibri"/>
+              </w:rPr>
               <w:t>Pendiente</w:t>
             </w:r>
           </w:p>
         </w:tc>
       </w:tr>
     </w:tbl>
-    <w:p/>
     <w:p/>
     <w:p>
       <w:pPr>
@@ -939,7 +1350,6 @@
           <w:sz w:val="48"/>
           <w:szCs w:val="48"/>
         </w:rPr>
-        <w:lastRenderedPageBreak/>
         <w:t>Total</w:t>
       </w:r>
       <w:proofErr w:type="gramEnd"/>
@@ -1070,13 +1480,11 @@
       <w:tr>
         <w:tc>
           <w:tcPr>
-            <w:tcW w:w="0" w:type="auto"/>
-            <w:hideMark/>
-          </w:tcPr>
-          <w:p>
-            <w:pPr>
-              <w:cnfStyle w:val="001000000000" w:firstRow="0" w:lastRow="0" w:firstColumn="1" w:lastColumn="0" w:oddVBand="0" w:evenVBand="0" w:oddHBand="0" w:evenHBand="0" w:firstRowFirstColumn="0" w:firstRowLastColumn="0" w:lastRowFirstColumn="0" w:lastRowLastColumn="0"/>
-            </w:pPr>
+            <w:cnfStyle w:val="001000000000" w:firstRow="0" w:lastRow="0" w:firstColumn="1" w:lastColumn="0" w:oddVBand="0" w:evenVBand="0" w:oddHBand="0" w:evenHBand="0" w:firstRowFirstColumn="0" w:firstRowLastColumn="0" w:lastRowFirstColumn="0" w:lastRowLastColumn="0"/>
+            <w:tcW w:w="0" w:type="auto"/>
+            <w:hideMark/>
+          </w:tcPr>
+          <w:p>
             <w:r>
               <w:t xml:space="preserve">Desarrollo </w:t>
             </w:r>
@@ -1093,6 +1501,9 @@
             <w:hideMark/>
           </w:tcPr>
           <w:p>
+            <w:pPr>
+              <w:cnfStyle w:val="000000000000" w:firstRow="0" w:lastRow="0" w:firstColumn="0" w:lastColumn="0" w:oddVBand="0" w:evenVBand="0" w:oddHBand="0" w:evenHBand="0" w:firstRowFirstColumn="0" w:firstRowLastColumn="0" w:lastRowFirstColumn="0" w:lastRowLastColumn="0"/>
+            </w:pPr>
             <w:proofErr w:type="spellStart"/>
             <w:r>
               <w:t>Frontend</w:t>
@@ -1109,8 +1520,11 @@
             <w:hideMark/>
           </w:tcPr>
           <w:p>
-            <w:r>
-              <w:t>7</w:t>
+            <w:pPr>
+              <w:cnfStyle w:val="000000000000" w:firstRow="0" w:lastRow="0" w:firstColumn="0" w:lastColumn="0" w:oddVBand="0" w:evenVBand="0" w:oddHBand="0" w:evenHBand="0" w:firstRowFirstColumn="0" w:firstRowLastColumn="0" w:lastRowFirstColumn="0" w:lastRowLastColumn="0"/>
+            </w:pPr>
+            <w:r>
+              <w:t>15</w:t>
             </w:r>
           </w:p>
         </w:tc>
@@ -1165,7 +1579,7 @@
               <w:cnfStyle w:val="000000100000" w:firstRow="0" w:lastRow="0" w:firstColumn="0" w:lastColumn="0" w:oddVBand="0" w:evenVBand="0" w:oddHBand="1" w:evenHBand="0" w:firstRowFirstColumn="0" w:firstRowLastColumn="0" w:lastRowFirstColumn="0" w:lastRowLastColumn="0"/>
             </w:pPr>
             <w:r>
-              <w:t>48</w:t>
+              <w:t>30</w:t>
             </w:r>
           </w:p>
         </w:tc>
@@ -1173,13 +1587,11 @@
       <w:tr>
         <w:tc>
           <w:tcPr>
-            <w:tcW w:w="0" w:type="auto"/>
-            <w:hideMark/>
-          </w:tcPr>
-          <w:p>
-            <w:pPr>
-              <w:cnfStyle w:val="001000000000" w:firstRow="0" w:lastRow="0" w:firstColumn="1" w:lastColumn="0" w:oddVBand="0" w:evenVBand="0" w:oddHBand="0" w:evenHBand="0" w:firstRowFirstColumn="0" w:firstRowLastColumn="0" w:lastRowFirstColumn="0" w:lastRowLastColumn="0"/>
-            </w:pPr>
+            <w:cnfStyle w:val="001000000000" w:firstRow="0" w:lastRow="0" w:firstColumn="1" w:lastColumn="0" w:oddVBand="0" w:evenVBand="0" w:oddHBand="0" w:evenHBand="0" w:firstRowFirstColumn="0" w:firstRowLastColumn="0" w:lastRowFirstColumn="0" w:lastRowLastColumn="0"/>
+            <w:tcW w:w="0" w:type="auto"/>
+            <w:hideMark/>
+          </w:tcPr>
+          <w:p>
             <w:r>
               <w:t>Pruebas</w:t>
             </w:r>
@@ -1191,6 +1603,9 @@
             <w:hideMark/>
           </w:tcPr>
           <w:p>
+            <w:pPr>
+              <w:cnfStyle w:val="000000000000" w:firstRow="0" w:lastRow="0" w:firstColumn="0" w:lastColumn="0" w:oddVBand="0" w:evenVBand="0" w:oddHBand="0" w:evenHBand="0" w:firstRowFirstColumn="0" w:firstRowLastColumn="0" w:lastRowFirstColumn="0" w:lastRowLastColumn="0"/>
+            </w:pPr>
             <w:r>
               <w:t xml:space="preserve">QA </w:t>
             </w:r>
@@ -1207,8 +1622,11 @@
             <w:hideMark/>
           </w:tcPr>
           <w:p>
-            <w:r>
-              <w:t>8</w:t>
+            <w:pPr>
+              <w:cnfStyle w:val="000000000000" w:firstRow="0" w:lastRow="0" w:firstColumn="0" w:lastColumn="0" w:oddVBand="0" w:evenVBand="0" w:oddHBand="0" w:evenHBand="0" w:firstRowFirstColumn="0" w:firstRowLastColumn="0" w:lastRowFirstColumn="0" w:lastRowLastColumn="0"/>
+            </w:pPr>
+            <w:r>
+              <w:t>20</w:t>
             </w:r>
           </w:p>
         </w:tc>
@@ -1258,7 +1676,7 @@
               <w:t>6</w:t>
             </w:r>
             <w:r>
-              <w:t>3</w:t>
+              <w:t>5</w:t>
             </w:r>
           </w:p>
         </w:tc>
